--- a/Applications - Part 2.docx
+++ b/Applications - Part 2.docx
@@ -142,6 +142,7 @@
         <w:rPr>
           <w:sz w:val="24"/>
           <w:szCs w:val="24"/>
+          <w:lang w:val="en-US"/>
         </w:rPr>
       </w:pPr>
       <w:r>
@@ -166,6 +167,134 @@
         </w:rPr>
         <w:t xml:space="preserve"> Освен това те са тихи, работят без вибрации, могат да се изработят в много малки размери и имат висока надеждност и малка нужда от поддръжка.</w:t>
       </w:r>
+    </w:p>
+    <w:p>
+      <w:pPr>
+        <w:rPr>
+          <w:sz w:val="24"/>
+          <w:szCs w:val="24"/>
+          <w:lang w:val="en-US"/>
+        </w:rPr>
+      </w:pPr>
+    </w:p>
+    <w:p>
+      <w:pPr>
+        <w:rPr>
+          <w:sz w:val="28"/>
+          <w:szCs w:val="28"/>
+        </w:rPr>
+      </w:pPr>
+      <w:r>
+        <w:rPr>
+          <w:sz w:val="28"/>
+          <w:szCs w:val="28"/>
+        </w:rPr>
+        <w:t>Термопомпи</w:t>
+      </w:r>
+    </w:p>
+    <w:p>
+      <w:pPr>
+        <w:rPr>
+          <w:sz w:val="24"/>
+          <w:szCs w:val="24"/>
+        </w:rPr>
+      </w:pPr>
+      <w:r>
+        <w:rPr>
+          <w:sz w:val="24"/>
+          <w:szCs w:val="24"/>
+        </w:rPr>
+        <w:t>Термопомпата Стърлинг е много подобна на Стърлинг охладителя</w:t>
+      </w:r>
+      <w:r>
+        <w:rPr>
+          <w:sz w:val="24"/>
+          <w:szCs w:val="24"/>
+        </w:rPr>
+        <w:t xml:space="preserve"> , като основната разлика е че обикновено тя работи при стайна температура. Към момента основното й приложение е да изполнпва топлината от външната страна на сградата към вътрешната й част, като по този начин отоплява помещението при много ниски разходи за енергия.</w:t>
+      </w:r>
+    </w:p>
+    <w:p>
+      <w:pPr>
+        <w:rPr>
+          <w:sz w:val="24"/>
+          <w:szCs w:val="24"/>
+        </w:rPr>
+      </w:pPr>
+      <w:r>
+        <w:rPr>
+          <w:sz w:val="24"/>
+          <w:szCs w:val="24"/>
+        </w:rPr>
+        <w:t xml:space="preserve">Както при всяко друго Стърлинг устройство, топлината се движи от разширителния съд към компресионния съд. Въпреки това за разлика от двигател Стърлинг разширителния съд работи при по-ниска температура от компресионния съд, така че вместо да произвежда енергия се изисква прилагане на механична сила във връзка с втория закон на термодинамиката. </w:t>
+      </w:r>
+      <w:r>
+        <w:rPr>
+          <w:sz w:val="24"/>
+          <w:szCs w:val="24"/>
+        </w:rPr>
+        <w:t xml:space="preserve">Механичната сила може да бъде приложена от електромотор или например вътрешна горивна система. </w:t>
+      </w:r>
+    </w:p>
+    <w:p>
+      <w:pPr>
+        <w:rPr>
+          <w:sz w:val="24"/>
+          <w:szCs w:val="24"/>
+        </w:rPr>
+      </w:pPr>
+      <w:r>
+        <w:rPr>
+          <w:sz w:val="24"/>
+          <w:szCs w:val="24"/>
+        </w:rPr>
+        <w:t>Разширителната част на термопомпата е термично свързана към източника на топлина, който най-често е външната околна среда. Компресионната част се позиционира в околната среда, за да се нагрее, след което топлината се вкарва вътре. Обикновено има изолация между свете части, така че да има покачване на температурата вътре в помещението.</w:t>
+      </w:r>
+    </w:p>
+    <w:p>
+      <w:pPr>
+        <w:rPr>
+          <w:sz w:val="24"/>
+          <w:szCs w:val="24"/>
+        </w:rPr>
+      </w:pPr>
+      <w:r>
+        <w:rPr>
+          <w:sz w:val="24"/>
+          <w:szCs w:val="24"/>
+        </w:rPr>
+        <w:t>Термопомпите са най-енергоефективния вид отоплителни системи към днешен ден. Това е така, тъй като те улавят излишната топлина от околната среда, вместо да превръщат нейната енергия директно в топлина. В съответствие с вотиря закон на термодинамиката термопомпите винаги изискват влагане на допълнителна външна сила, за да преодолеят температурната разлика и да вкарат топлината вътре в помещението.</w:t>
+      </w:r>
+    </w:p>
+    <w:p>
+      <w:pPr>
+        <w:rPr>
+          <w:sz w:val="24"/>
+          <w:szCs w:val="24"/>
+        </w:rPr>
+      </w:pPr>
+      <w:r>
+        <w:rPr>
+          <w:sz w:val="24"/>
+          <w:szCs w:val="24"/>
+        </w:rPr>
+        <w:t>В сравнение с конвенционалните термопомпи, Стърлинг термопомпите често имат по-висок коефициент на представяне. Към днешна дата Стърлинг системите имат ограничено търговско приложение. Въпреки това тяхната упоъреб</w:t>
+      </w:r>
+      <w:r>
+        <w:rPr>
+          <w:sz w:val="24"/>
+          <w:szCs w:val="24"/>
+        </w:rPr>
+        <w:t>а се очаква да се повиши поради повишено пазарно търсене на енергоспестяващи уреди.</w:t>
+      </w:r>
+    </w:p>
+    <w:p>
+      <w:pPr>
+        <w:rPr>
+          <w:sz w:val="24"/>
+          <w:szCs w:val="24"/>
+        </w:rPr>
+      </w:pPr>
     </w:p>
     <w:sectPr>
       <w:pgSz w:w="11906" w:h="16838"/>
